--- a/documentation/ProjectProposalStudentNameRev03.docx
+++ b/documentation/ProjectProposalStudentNameRev03.docx
@@ -1,7 +1,9 @@
 
 <file path=word/document.xml><?xml version="1.0" encoding="utf-8"?>
-<w:document xmlns:wpc="http://schemas.microsoft.com/office/word/2010/wordprocessingCanvas" xmlns:mc="http://schemas.openxmlformats.org/markup-compatibility/2006" xmlns:o="urn:schemas-microsoft-com:office:office" xmlns:r="http://schemas.openxmlformats.org/officeDocument/2006/relationships" xmlns:m="http://schemas.openxmlformats.org/officeDocument/2006/math" xmlns:v="urn:schemas-microsoft-com:vml" xmlns:wp14="http://schemas.microsoft.com/office/word/2010/wordprocessingDrawing" xmlns:wp="http://schemas.openxmlformats.org/drawingml/2006/wordprocessingDrawing" xmlns:w10="urn:schemas-microsoft-com:office:word" xmlns:w="http://schemas.openxmlformats.org/wordprocessingml/2006/main" xmlns:w14="http://schemas.microsoft.com/office/word/2010/wordml" xmlns:w15="http://schemas.microsoft.com/office/word/2012/wordml" xmlns:wpg="http://schemas.microsoft.com/office/word/2010/wordprocessingGroup" xmlns:wpi="http://schemas.microsoft.com/office/word/2010/wordprocessingInk" xmlns:wne="http://schemas.microsoft.com/office/word/2006/wordml" xmlns:wps="http://schemas.microsoft.com/office/word/2010/wordprocessingShape" mc:Ignorable="w14 w15 wp14">
+<w:document xmlns:wpc="http://schemas.microsoft.com/office/word/2010/wordprocessingCanvas" xmlns:cx="http://schemas.microsoft.com/office/drawing/2014/chartex" xmlns:cx1="http://schemas.microsoft.com/office/drawing/2015/9/8/chartex" xmlns:cx2="http://schemas.microsoft.com/office/drawing/2015/10/21/chartex" xmlns:cx3="http://schemas.microsoft.com/office/drawing/2016/5/9/chartex" xmlns:cx4="http://schemas.microsoft.com/office/drawing/2016/5/10/chartex" xmlns:cx5="http://schemas.microsoft.com/office/drawing/2016/5/11/chartex" xmlns:cx6="http://schemas.microsoft.com/office/drawing/2016/5/12/chartex" xmlns:cx7="http://schemas.microsoft.com/office/drawing/2016/5/13/chartex" xmlns:cx8="http://schemas.microsoft.com/office/drawing/2016/5/14/chartex" xmlns:mc="http://schemas.openxmlformats.org/markup-compatibility/2006" xmlns:aink="http://schemas.microsoft.com/office/drawing/2016/ink" xmlns:am3d="http://schemas.microsoft.com/office/drawing/2017/model3d" xmlns:o="urn:schemas-microsoft-com:office:office" xmlns:r="http://schemas.openxmlformats.org/officeDocument/2006/relationships" xmlns:m="http://schemas.openxmlformats.org/officeDocument/2006/math" xmlns:v="urn:schemas-microsoft-com:vml" xmlns:wp14="http://schemas.microsoft.com/office/word/2010/wordprocessingDrawing" xmlns:wp="http://schemas.openxmlformats.org/drawingml/2006/wordprocessingDrawing" xmlns:w10="urn:schemas-microsoft-com:office:word" xmlns:w="http://schemas.openxmlformats.org/wordprocessingml/2006/main" xmlns:w14="http://schemas.microsoft.com/office/word/2010/wordml" xmlns:w15="http://schemas.microsoft.com/office/word/2012/wordml" xmlns:w16cid="http://schemas.microsoft.com/office/word/2016/wordml/cid" xmlns:w16se="http://schemas.microsoft.com/office/word/2015/wordml/symex" xmlns:wpg="http://schemas.microsoft.com/office/word/2010/wordprocessingGroup" xmlns:wpi="http://schemas.microsoft.com/office/word/2010/wordprocessingInk" xmlns:wne="http://schemas.microsoft.com/office/word/2006/wordml" xmlns:wps="http://schemas.microsoft.com/office/word/2010/wordprocessingShape" mc:Ignorable="w14 w15 w16se w16cid wp14">
   <w:body>
+    <w:bookmarkStart w:id="0" w:name="_GoBack"/>
+    <w:bookmarkEnd w:id="0"/>
     <w:p>
       <w:r>
         <w:fldChar w:fldCharType="begin"/>
@@ -16,7 +18,7 @@
         <w:rPr>
           <w:noProof/>
         </w:rPr>
-        <w:t>YYYY-MM-DD</w:t>
+        <w:t>43718</w:t>
       </w:r>
       <w:r>
         <w:rPr>
@@ -60,7 +62,7 @@
           <w:i/>
           <w:noProof/>
         </w:rPr>
-        <w:t>IoT for SensorsEffectors</w:t>
+        <w:t>GPS Sensor</w:t>
       </w:r>
       <w:r>
         <w:rPr>
@@ -98,7 +100,7 @@
         <w:rPr>
           <w:noProof/>
         </w:rPr>
-        <w:t>FirstA LastA, FirstB LastB, and FirstC LastC</w:t>
+        <w:t>Ricky Ramnath</w:t>
       </w:r>
       <w:r>
         <w:rPr>
@@ -143,7 +145,7 @@
         <w:rPr>
           <w:noProof/>
         </w:rPr>
-        <w:t>https://github.com/publicusername/SensorEffector</w:t>
+        <w:t>https://rickyramnath97.github.io/gps/</w:t>
       </w:r>
       <w:r>
         <w:rPr>
@@ -187,14 +189,27 @@
       <w:r>
         <w:t xml:space="preserve">sensors and actuators </w:t>
       </w:r>
-      <w:fldSimple w:instr=" MERGEFIELD SensorsEffectors_choices ">
-        <w:r>
-          <w:rPr>
-            <w:noProof/>
-          </w:rPr>
-          <w:t>0</w:t>
-        </w:r>
-      </w:fldSimple>
+      <w:r>
+        <w:fldChar w:fldCharType="begin"/>
+      </w:r>
+      <w:r>
+        <w:instrText xml:space="preserve"> MERGEFIELD SensorsEffectors_choices </w:instrText>
+      </w:r>
+      <w:r>
+        <w:fldChar w:fldCharType="separate"/>
+      </w:r>
+      <w:r>
+        <w:rPr>
+          <w:noProof/>
+        </w:rPr>
+        <w:t>Adafruit Ultimate GPS Breakout - 66 channel w/10 Hz updates - Version 3</w:t>
+      </w:r>
+      <w:r>
+        <w:rPr>
+          <w:noProof/>
+        </w:rPr>
+        <w:fldChar w:fldCharType="end"/>
+      </w:r>
       <w:r>
         <w:t xml:space="preserve">. The </w:t>
       </w:r>
@@ -204,28 +219,54 @@
       <w:r>
         <w:t xml:space="preserve"> will store </w:t>
       </w:r>
-      <w:fldSimple w:instr=" MERGEFIELD &quot;The_database_will_store&quot; ">
-        <w:r>
-          <w:rPr>
-            <w:noProof/>
-          </w:rPr>
-          <w:t>0</w:t>
-        </w:r>
-      </w:fldSimple>
+      <w:r>
+        <w:fldChar w:fldCharType="begin"/>
+      </w:r>
+      <w:r>
+        <w:instrText xml:space="preserve"> MERGEFIELD "The_database_will_store" </w:instrText>
+      </w:r>
+      <w:r>
+        <w:fldChar w:fldCharType="separate"/>
+      </w:r>
+      <w:r>
+        <w:rPr>
+          <w:noProof/>
+        </w:rPr>
+        <w:t>Location of each parts crib. Student Names, ID's, E-Mail Adresses, and a randomly genrated pin for easy identification.</w:t>
+      </w:r>
+      <w:r>
+        <w:rPr>
+          <w:noProof/>
+        </w:rPr>
+        <w:fldChar w:fldCharType="end"/>
+      </w:r>
       <w:r>
         <w:t>. The mobile device functionality will include</w:t>
       </w:r>
       <w:r>
         <w:t xml:space="preserve"> </w:t>
       </w:r>
-      <w:fldSimple w:instr=" MERGEFIELD &quot;The_mobile_device_functionality_will_inc&quot; ">
-        <w:r>
-          <w:rPr>
-            <w:noProof/>
-          </w:rPr>
-          <w:t>0</w:t>
-        </w:r>
-      </w:fldSimple>
+      <w:r>
+        <w:fldChar w:fldCharType="begin"/>
+      </w:r>
+      <w:r>
+        <w:instrText xml:space="preserve"> MERGEFIELD "The_mobile_device_functionality_will_inc" </w:instrText>
+      </w:r>
+      <w:r>
+        <w:fldChar w:fldCharType="separate"/>
+      </w:r>
+      <w:r>
+        <w:rPr>
+          <w:noProof/>
+        </w:rPr>
+        <w:t>To enhance the user experience, having a GPS sensor is crucial to detect which parts crib the data belongs to aswell as allow students to find out where they are located and how far they are from the parts crib in the app. Will also show different parts cribs stations if the parts crib expands to different parts of campus in the future.</w:t>
+      </w:r>
+      <w:r>
+        <w:rPr>
+          <w:noProof/>
+        </w:rPr>
+        <w:fldChar w:fldCharType="end"/>
+      </w:r>
       <w:r>
         <w:t xml:space="preserve"> and will be further detailed in the mobile application proposal</w:t>
       </w:r>
@@ -235,28 +276,54 @@
       <w:r>
         <w:t xml:space="preserve"> the following company/department </w:t>
       </w:r>
-      <w:fldSimple w:instr=" MERGEFIELD &quot;I_will_be_collaborating_with_the_followi&quot; ">
-        <w:r>
-          <w:rPr>
-            <w:noProof/>
-          </w:rPr>
-          <w:t>0</w:t>
-        </w:r>
-      </w:fldSimple>
+      <w:r>
+        <w:fldChar w:fldCharType="begin"/>
+      </w:r>
+      <w:r>
+        <w:instrText xml:space="preserve"> MERGEFIELD "I_will_be_collaborating_with_the_followi" </w:instrText>
+      </w:r>
+      <w:r>
+        <w:fldChar w:fldCharType="separate"/>
+      </w:r>
+      <w:r>
+        <w:rPr>
+          <w:noProof/>
+        </w:rPr>
+        <w:t>Prototype Lab, Raspberry Pi or Arduino.</w:t>
+      </w:r>
+      <w:r>
+        <w:rPr>
+          <w:noProof/>
+        </w:rPr>
+        <w:fldChar w:fldCharType="end"/>
+      </w:r>
       <w:r>
         <w:t xml:space="preserve">. </w:t>
       </w:r>
       <w:r>
         <w:t xml:space="preserve">In the winter semester I plan to form a group with the following students, who are also building similar hardware this term and working on the mobile application with me </w:t>
       </w:r>
-      <w:fldSimple w:instr=" MERGEFIELD &quot;My_group_in_the_winter_semester_will_inc&quot; ">
-        <w:r>
-          <w:rPr>
-            <w:noProof/>
-          </w:rPr>
-          <w:t>0</w:t>
-        </w:r>
-      </w:fldSimple>
+      <w:r>
+        <w:fldChar w:fldCharType="begin"/>
+      </w:r>
+      <w:r>
+        <w:instrText xml:space="preserve"> MERGEFIELD "My_group_in_the_winter_semester_will_inc" </w:instrText>
+      </w:r>
+      <w:r>
+        <w:fldChar w:fldCharType="separate"/>
+      </w:r>
+      <w:r>
+        <w:rPr>
+          <w:noProof/>
+        </w:rPr>
+        <w:t>Mohammed Kore, Gurkaran Padda</w:t>
+      </w:r>
+      <w:r>
+        <w:rPr>
+          <w:noProof/>
+        </w:rPr>
+        <w:fldChar w:fldCharType="end"/>
+      </w:r>
       <w:r>
         <w:t xml:space="preserve">. </w:t>
       </w:r>
@@ -293,25 +360,51 @@
       <w:r>
         <w:t xml:space="preserve">The problem solved by this project is </w:t>
       </w:r>
-      <w:fldSimple w:instr=" MERGEFIELD &quot;M_50_word_problem_statement&quot; ">
-        <w:r>
-          <w:rPr>
-            <w:noProof/>
-          </w:rPr>
-          <w:t>0</w:t>
-        </w:r>
-      </w:fldSimple>
+      <w:r>
+        <w:fldChar w:fldCharType="begin"/>
+      </w:r>
+      <w:r>
+        <w:instrText xml:space="preserve"> MERGEFIELD "M_50_word_problem_statement" </w:instrText>
+      </w:r>
+      <w:r>
+        <w:fldChar w:fldCharType="separate"/>
+      </w:r>
+      <w:r>
+        <w:rPr>
+          <w:noProof/>
+        </w:rPr>
+        <w:t>New students tend to get lost around campus. As a first-year engineering student, I found it difficult to navigate my way throughout campus. This can result in many students getting lost while trying to find the parts crib. Once they find the parts crib, the lab would have most likely have started and they would lose valuable time to complete their lab.</w:t>
+      </w:r>
+      <w:r>
+        <w:rPr>
+          <w:noProof/>
+        </w:rPr>
+        <w:fldChar w:fldCharType="end"/>
+      </w:r>
       <w:r>
         <w:t xml:space="preserve">. A bit of background about this topic is </w:t>
       </w:r>
-      <w:fldSimple w:instr=" MERGEFIELD &quot;M_100_words_of_background&quot; ">
-        <w:r>
-          <w:rPr>
-            <w:noProof/>
-          </w:rPr>
-          <w:t>0</w:t>
-        </w:r>
-      </w:fldSimple>
+      <w:r>
+        <w:fldChar w:fldCharType="begin"/>
+      </w:r>
+      <w:r>
+        <w:instrText xml:space="preserve"> MERGEFIELD "M_100_words_of_background" </w:instrText>
+      </w:r>
+      <w:r>
+        <w:fldChar w:fldCharType="separate"/>
+      </w:r>
+      <w:r>
+        <w:rPr>
+          <w:noProof/>
+        </w:rPr>
+        <w:t>I would like to use this sensor with my project because I have always been fascinated with how you can hook up a GPS module to a microcontroller development platform (Raspberry Pi). I started to find interest in this from my Embedded Systems class when we made the solar panel tracking system. Throughout the summer I have been tinkering with many ways to use this at work and found that there can be so many ways to use such a little sensor. Since then, I have decided to incorporate this with my hardware production class and my final capstone project. I am very excited to work on this.</w:t>
+      </w:r>
+      <w:r>
+        <w:rPr>
+          <w:noProof/>
+        </w:rPr>
+        <w:fldChar w:fldCharType="end"/>
+      </w:r>
       <w:r>
         <w:t>.</w:t>
       </w:r>
@@ -324,9 +417,12 @@
         <w:t>I have searched for prior art via Humber’s IEEE subscription selecting “</w:t>
       </w:r>
       <w:r>
-        <w:t>My Subscribed Content</w:t>
+        <w:t xml:space="preserve">My Subscribed </w:t>
       </w:r>
       <w:proofErr w:type="gramStart"/>
+      <w:r>
+        <w:t>Content</w:t>
+      </w:r>
       <w:r>
         <w:t>”[</w:t>
       </w:r>
@@ -397,6 +493,7 @@
         <w:spacing w:before="0" w:after="0" w:line="240" w:lineRule="auto"/>
       </w:pPr>
       <w:r>
+        <w:lastRenderedPageBreak/>
         <w:t>Micro computing from CENG 252 Embedded Systems,</w:t>
       </w:r>
     </w:p>
@@ -552,313 +649,339 @@
         <w:spacing w:after="0" w:line="240" w:lineRule="auto"/>
       </w:pPr>
       <w:r>
+        <w:t xml:space="preserve">The </w:t>
+      </w:r>
+      <w:r>
+        <w:t>hardware build</w:t>
+      </w:r>
+      <w:r>
+        <w:t xml:space="preserve"> </w:t>
+      </w:r>
+      <w:r>
+        <w:t xml:space="preserve">will </w:t>
+      </w:r>
+      <w:r>
+        <w:t xml:space="preserve">be completed </w:t>
+      </w:r>
+      <w:r>
+        <w:t xml:space="preserve">in </w:t>
+      </w:r>
+      <w:r>
+        <w:t xml:space="preserve">the fall term. </w:t>
+      </w:r>
+      <w:r>
+        <w:t>It will fit within the CENG Project maximum dimensions of 12 13/16" x 6" x 2 7/8" (32.5cm x 15.25cm x 7.25cm) which represents the space below the tray in the parts kit.</w:t>
+      </w:r>
+      <w:r>
+        <w:t xml:space="preserve"> </w:t>
+      </w:r>
+      <w:r>
+        <w:t>The highest AC voltage that will be used is 16Vrms from a wall adaptor from which +/- 15V or as high as 45 VDC can be obtained. Maximum power consumption will be 20 Watts.</w:t>
+      </w:r>
+    </w:p>
+    <w:p>
+      <w:pPr>
+        <w:spacing w:after="0" w:line="240" w:lineRule="auto"/>
+      </w:pPr>
+    </w:p>
+    <w:p>
+      <w:pPr>
+        <w:rPr>
+          <w:i/>
+        </w:rPr>
+      </w:pPr>
+      <w:r>
+        <w:rPr>
+          <w:i/>
+        </w:rPr>
+        <w:t>Phase 2 System integration</w:t>
+      </w:r>
+    </w:p>
+    <w:p>
+      <w:r>
+        <w:t xml:space="preserve">The </w:t>
+      </w:r>
+      <w:r>
+        <w:t>system integration will</w:t>
+      </w:r>
+      <w:r>
+        <w:t xml:space="preserve"> be completed </w:t>
+      </w:r>
+      <w:r>
+        <w:t xml:space="preserve">in </w:t>
+      </w:r>
+      <w:r>
+        <w:t>the fall term.</w:t>
+      </w:r>
+    </w:p>
+    <w:p>
+      <w:pPr>
+        <w:spacing w:after="0" w:line="240" w:lineRule="auto"/>
+        <w:rPr>
+          <w:i/>
+        </w:rPr>
+      </w:pPr>
+      <w:r>
+        <w:rPr>
+          <w:i/>
+        </w:rPr>
+        <w:t>Phase 3 Demonstration to future employers</w:t>
+      </w:r>
+    </w:p>
+    <w:p>
+      <w:pPr>
+        <w:spacing w:after="0" w:line="240" w:lineRule="auto"/>
+      </w:pPr>
+    </w:p>
+    <w:p>
+      <w:pPr>
+        <w:spacing w:after="0" w:line="240" w:lineRule="auto"/>
+      </w:pPr>
+      <w:r>
+        <w:t>This project will showcase the knowledge and skills that I have learned to potential employers.</w:t>
+      </w:r>
+    </w:p>
+    <w:p>
+      <w:pPr>
+        <w:spacing w:after="0" w:line="240" w:lineRule="auto"/>
+      </w:pPr>
+    </w:p>
+    <w:p>
+      <w:pPr>
+        <w:spacing w:after="0" w:line="240" w:lineRule="auto"/>
+      </w:pPr>
+      <w:r>
+        <w:t>The</w:t>
+      </w:r>
+      <w:r>
+        <w:t xml:space="preserve"> brief description </w:t>
+      </w:r>
+      <w:r>
+        <w:t>below provide</w:t>
+      </w:r>
+      <w:r>
+        <w:t>s</w:t>
+      </w:r>
+      <w:r>
+        <w:t xml:space="preserve"> </w:t>
+      </w:r>
+      <w:r>
+        <w:t xml:space="preserve">rough </w:t>
+      </w:r>
+      <w:r>
+        <w:t>effort and non-</w:t>
+      </w:r>
+      <w:proofErr w:type="spellStart"/>
+      <w:r>
+        <w:t>labour</w:t>
+      </w:r>
+      <w:proofErr w:type="spellEnd"/>
+      <w:r>
+        <w:t xml:space="preserve"> estimates respectively for each phase.</w:t>
+      </w:r>
+      <w:r>
+        <w:t xml:space="preserve"> A Gantt chart will be added by week 3 to provide more project schedule details and a more complete budget will be added by week 4. It is important to start tasks as soon as possible to be able to meet deadlines.</w:t>
+      </w:r>
+    </w:p>
+    <w:p>
+      <w:r>
+        <w:fldChar w:fldCharType="begin"/>
+      </w:r>
+      <w:r>
+        <w:instrText xml:space="preserve"> MERGEFIELD "Brief_description_of_planned_purchases" </w:instrText>
+      </w:r>
+      <w:r>
+        <w:fldChar w:fldCharType="separate"/>
+      </w:r>
+      <w:r>
+        <w:rPr>
+          <w:noProof/>
+        </w:rPr>
+        <w:t>Raspberry Pi (Already Purchased), Adafruit Ultimate GPS to determine location of parts crib.</w:t>
+      </w:r>
+      <w:r>
+        <w:rPr>
+          <w:noProof/>
+        </w:rPr>
+        <w:fldChar w:fldCharType="end"/>
+      </w:r>
+    </w:p>
+    <w:p>
+      <w:pPr>
+        <w:rPr>
+          <w:b/>
+        </w:rPr>
+      </w:pPr>
+      <w:r>
+        <w:rPr>
+          <w:b/>
+        </w:rPr>
+        <w:t>Concluding remarks</w:t>
+      </w:r>
+    </w:p>
+    <w:p>
+      <w:pPr>
+        <w:rPr>
+          <w:noProof/>
+        </w:rPr>
+      </w:pPr>
+      <w:r>
+        <w:t xml:space="preserve">This proposal presents a plan for providing </w:t>
+      </w:r>
+      <w:r>
+        <w:t xml:space="preserve">an IoT solution for </w:t>
+      </w:r>
+      <w:r>
+        <w:fldChar w:fldCharType="begin"/>
+      </w:r>
+      <w:r>
+        <w:instrText xml:space="preserve"> MERGEFIELD "Solution_descripti</w:instrText>
+      </w:r>
+      <w:r>
+        <w:instrText xml:space="preserve">on" </w:instrText>
+      </w:r>
+      <w:r>
+        <w:fldChar w:fldCharType="separate"/>
+      </w:r>
+      <w:r>
+        <w:rPr>
+          <w:noProof/>
+        </w:rPr>
+        <w:t>The goal is to make the project scalable from one location to several. Students will no longer have trouble trying to find the parts crib. They can easily check the nearest parts crib around them and they will be able to grab their parts and be in class on time to complete their assignments.</w:t>
+      </w:r>
+      <w:r>
+        <w:rPr>
+          <w:noProof/>
+        </w:rPr>
+        <w:fldChar w:fldCharType="end"/>
+      </w:r>
+      <w:r>
+        <w:rPr>
+          <w:noProof/>
+        </w:rPr>
+        <w:t xml:space="preserve">. </w:t>
+      </w:r>
+      <w:r>
+        <w:t xml:space="preserve">This is an </w:t>
+      </w:r>
+      <w:r>
+        <w:t xml:space="preserve">opportunity to integrate the knowledge and skills developed in </w:t>
+      </w:r>
+      <w:r>
+        <w:t>our program to create</w:t>
+      </w:r>
+      <w:r>
+        <w:t xml:space="preserve"> a</w:t>
+      </w:r>
+      <w:r>
+        <w:t xml:space="preserve"> collaborative</w:t>
+      </w:r>
+      <w:r>
+        <w:t xml:space="preserve"> IoT capstone project</w:t>
+      </w:r>
+      <w:r>
+        <w:t xml:space="preserve"> demonstrating my ability to learn how to support projects such as the initiative described by [3]</w:t>
+      </w:r>
+      <w:r>
+        <w:t>.</w:t>
+      </w:r>
+      <w:r>
+        <w:t xml:space="preserve"> I request approval of this project.</w:t>
+      </w:r>
+    </w:p>
+    <w:p>
+      <w:pPr>
+        <w:rPr>
+          <w:b/>
+        </w:rPr>
+      </w:pPr>
+      <w:r>
+        <w:rPr>
+          <w:b/>
+        </w:rPr>
+        <w:t>References</w:t>
+      </w:r>
+    </w:p>
+    <w:p>
+      <w:pPr>
+        <w:rPr>
+          <w:noProof/>
+        </w:rPr>
+      </w:pPr>
+      <w:r>
+        <w:t xml:space="preserve">[1] </w:t>
+      </w:r>
+      <w:r>
+        <w:fldChar w:fldCharType="begin"/>
+      </w:r>
+      <w:r>
+        <w:instrText xml:space="preserve"> MERGEFIELD "Current_product_APA_citation" </w:instrText>
+      </w:r>
+      <w:r>
+        <w:fldChar w:fldCharType="separate"/>
+      </w:r>
+      <w:r>
+        <w:rPr>
+          <w:noProof/>
+        </w:rPr>
+        <w:t>Adafruit Industries. (n.d.). Adafruit Ultimate GPS Breakout - 66 channel w/10 Hz updates. Retrieved from https://www.adafruit.com/product/746</w:t>
+      </w:r>
+      <w:r>
+        <w:rPr>
+          <w:noProof/>
+        </w:rPr>
+        <w:fldChar w:fldCharType="end"/>
+      </w:r>
+    </w:p>
+    <w:p>
+      <w:r>
+        <w:rPr>
+          <w:noProof/>
+        </w:rPr>
+        <w:t xml:space="preserve">[2] </w:t>
+      </w:r>
+      <w:r>
+        <w:t>Institute of Electrical and Electronics Engineers</w:t>
+      </w:r>
+      <w:r>
+        <w:t xml:space="preserve">. (2015, August 28). </w:t>
+      </w:r>
+      <w:r>
+        <w:t>IEEE Xplore Digital Library</w:t>
+      </w:r>
+      <w:r>
+        <w:t xml:space="preserve"> [Online]. Available: </w:t>
+      </w:r>
+      <w:r>
+        <w:t>https://ieeexplore.ieee.org/search/advsearch.jsp</w:t>
+      </w:r>
+    </w:p>
+    <w:p>
+      <w:r>
         <w:lastRenderedPageBreak/>
-        <w:t xml:space="preserve">The </w:t>
-      </w:r>
-      <w:r>
-        <w:t>hardware build</w:t>
-      </w:r>
-      <w:r>
-        <w:t xml:space="preserve"> </w:t>
-      </w:r>
-      <w:r>
-        <w:t xml:space="preserve">will </w:t>
-      </w:r>
-      <w:r>
-        <w:t xml:space="preserve">be completed </w:t>
-      </w:r>
-      <w:r>
-        <w:t xml:space="preserve">in </w:t>
-      </w:r>
-      <w:r>
-        <w:t xml:space="preserve">the fall term. </w:t>
-      </w:r>
-      <w:r>
-        <w:t>It will fit within the CENG Project maximum dimensions of 12 13/16" x 6" x 2 7/8" (32.5cm x 15.25cm x 7.25cm) which represents the space below the tray in the parts kit.</w:t>
-      </w:r>
-      <w:r>
-        <w:t xml:space="preserve"> </w:t>
-      </w:r>
-      <w:r>
-        <w:t>The highest AC voltage that will be used is 16Vrms from a wall adaptor from which +/- 15V or as high as 45 VDC can be obtained. Maximum power consumption will be 20 Watts.</w:t>
-      </w:r>
-    </w:p>
-    <w:p>
-      <w:pPr>
-        <w:spacing w:after="0" w:line="240" w:lineRule="auto"/>
-      </w:pPr>
-    </w:p>
-    <w:p>
-      <w:pPr>
-        <w:rPr>
-          <w:i/>
-        </w:rPr>
-      </w:pPr>
-      <w:r>
-        <w:rPr>
-          <w:i/>
-        </w:rPr>
-        <w:t>Phase 2 System integration</w:t>
-      </w:r>
-    </w:p>
-    <w:p>
-      <w:r>
-        <w:t xml:space="preserve">The </w:t>
-      </w:r>
-      <w:r>
-        <w:t>system integration will</w:t>
-      </w:r>
-      <w:r>
-        <w:t xml:space="preserve"> be completed </w:t>
-      </w:r>
-      <w:r>
-        <w:t xml:space="preserve">in </w:t>
-      </w:r>
-      <w:r>
-        <w:t>the fall term.</w:t>
-      </w:r>
-    </w:p>
-    <w:p>
-      <w:pPr>
-        <w:spacing w:after="0" w:line="240" w:lineRule="auto"/>
-        <w:rPr>
-          <w:i/>
-        </w:rPr>
-      </w:pPr>
-      <w:r>
-        <w:rPr>
-          <w:i/>
-        </w:rPr>
-        <w:t>Phase 3 Demonstration to future employers</w:t>
-      </w:r>
-    </w:p>
-    <w:p>
-      <w:pPr>
-        <w:spacing w:after="0" w:line="240" w:lineRule="auto"/>
-      </w:pPr>
-    </w:p>
-    <w:p>
-      <w:pPr>
-        <w:spacing w:after="0" w:line="240" w:lineRule="auto"/>
-      </w:pPr>
-      <w:r>
-        <w:t>This project will showcase the knowledge and skills that I have learned to potential employers.</w:t>
-      </w:r>
-    </w:p>
-    <w:p>
-      <w:pPr>
-        <w:spacing w:after="0" w:line="240" w:lineRule="auto"/>
-      </w:pPr>
-    </w:p>
-    <w:p>
-      <w:pPr>
-        <w:spacing w:after="0" w:line="240" w:lineRule="auto"/>
-      </w:pPr>
-      <w:r>
-        <w:t>The</w:t>
-      </w:r>
-      <w:r>
-        <w:t xml:space="preserve"> brief description </w:t>
-      </w:r>
-      <w:r>
-        <w:t>below provide</w:t>
-      </w:r>
-      <w:r>
-        <w:t>s</w:t>
-      </w:r>
-      <w:r>
-        <w:t xml:space="preserve"> </w:t>
-      </w:r>
-      <w:r>
-        <w:t xml:space="preserve">rough </w:t>
-      </w:r>
-      <w:r>
-        <w:t>effort and non-</w:t>
-      </w:r>
-      <w:proofErr w:type="spellStart"/>
-      <w:r>
-        <w:t>labour</w:t>
-      </w:r>
-      <w:proofErr w:type="spellEnd"/>
-      <w:r>
-        <w:t xml:space="preserve"> estimates respectively for each phase.</w:t>
-      </w:r>
-      <w:r>
-        <w:t xml:space="preserve"> A Gantt chart will be added by week 3 to provide more project schedule details and a more complete budget will be added by week 4. It is important to start tasks as soon as possible to be able to meet deadlines.</w:t>
-      </w:r>
-    </w:p>
-    <w:p>
-      <w:fldSimple w:instr=" MERGEFIELD &quot;Brief_description_of_planned_purchases&quot; ">
-        <w:r>
-          <w:rPr>
-            <w:noProof/>
-          </w:rPr>
-          <w:t>0</w:t>
-        </w:r>
-      </w:fldSimple>
-    </w:p>
-    <w:p>
-      <w:pPr>
-        <w:rPr>
-          <w:b/>
-        </w:rPr>
-      </w:pPr>
-      <w:r>
-        <w:rPr>
-          <w:b/>
-        </w:rPr>
-        <w:t>Concluding remarks</w:t>
-      </w:r>
-    </w:p>
-    <w:p>
-      <w:pPr>
-        <w:rPr>
-          <w:noProof/>
-        </w:rPr>
-      </w:pPr>
-      <w:r>
-        <w:t xml:space="preserve">This proposal presents a plan for providing </w:t>
-      </w:r>
-      <w:r>
-        <w:t xml:space="preserve">an </w:t>
-      </w:r>
-      <w:proofErr w:type="spellStart"/>
-      <w:r>
-        <w:t>IoT</w:t>
-      </w:r>
-      <w:proofErr w:type="spellEnd"/>
-      <w:r>
-        <w:t xml:space="preserve"> solution for </w:t>
-      </w:r>
-      <w:fldSimple w:instr=" MERGEFIELD &quot;Solution_description&quot; ">
-        <w:r>
-          <w:rPr>
-            <w:noProof/>
-          </w:rPr>
-          <w:t>0</w:t>
-        </w:r>
-      </w:fldSimple>
-      <w:r>
-        <w:rPr>
-          <w:noProof/>
-        </w:rPr>
-        <w:t xml:space="preserve">. </w:t>
-      </w:r>
-      <w:r>
-        <w:t xml:space="preserve">This is an </w:t>
-      </w:r>
-      <w:r>
-        <w:t xml:space="preserve">opportunity </w:t>
-      </w:r>
-      <w:bookmarkStart w:id="0" w:name="_GoBack"/>
-      <w:bookmarkEnd w:id="0"/>
-      <w:r>
-        <w:t xml:space="preserve">to integrate the knowledge and skills developed in </w:t>
-      </w:r>
-      <w:r>
-        <w:t>our program to create</w:t>
-      </w:r>
-      <w:r>
-        <w:t xml:space="preserve"> a</w:t>
-      </w:r>
-      <w:r>
-        <w:t xml:space="preserve"> collaborative</w:t>
-      </w:r>
-      <w:r>
-        <w:t xml:space="preserve"> </w:t>
-      </w:r>
-      <w:proofErr w:type="spellStart"/>
-      <w:r>
-        <w:t>IoT</w:t>
-      </w:r>
-      <w:proofErr w:type="spellEnd"/>
-      <w:r>
-        <w:t xml:space="preserve"> capstone project</w:t>
-      </w:r>
-      <w:r>
-        <w:t xml:space="preserve"> demonstrating my ability to learn how to support projects such as the initiative described by [3]</w:t>
-      </w:r>
-      <w:r>
-        <w:t>.</w:t>
-      </w:r>
-      <w:r>
-        <w:t xml:space="preserve"> I request approval of this project.</w:t>
-      </w:r>
-    </w:p>
-    <w:p>
-      <w:pPr>
-        <w:rPr>
-          <w:b/>
-        </w:rPr>
-      </w:pPr>
-      <w:r>
-        <w:rPr>
-          <w:b/>
-        </w:rPr>
-        <w:t>References</w:t>
-      </w:r>
-    </w:p>
-    <w:p>
-      <w:pPr>
-        <w:rPr>
-          <w:noProof/>
-        </w:rPr>
-      </w:pPr>
-      <w:r>
-        <w:t xml:space="preserve">[1] </w:t>
-      </w:r>
-      <w:fldSimple w:instr=" MERGEFIELD &quot;Current_product_APA_citation&quot; ">
-        <w:r>
-          <w:rPr>
-            <w:noProof/>
-          </w:rPr>
-          <w:t>0</w:t>
-        </w:r>
-      </w:fldSimple>
-    </w:p>
-    <w:p>
-      <w:r>
-        <w:rPr>
-          <w:noProof/>
-        </w:rPr>
-        <w:t xml:space="preserve">[2] </w:t>
-      </w:r>
-      <w:r>
-        <w:t>Institute of Electrical and Electronics Engineers</w:t>
-      </w:r>
-      <w:r>
-        <w:t xml:space="preserve">. (2015, August 28). </w:t>
-      </w:r>
-      <w:r>
-        <w:t xml:space="preserve">IEEE </w:t>
-      </w:r>
-      <w:proofErr w:type="spellStart"/>
-      <w:r>
-        <w:t>Xplore</w:t>
-      </w:r>
-      <w:proofErr w:type="spellEnd"/>
-      <w:r>
-        <w:t xml:space="preserve"> Digital Library</w:t>
-      </w:r>
-      <w:r>
-        <w:t xml:space="preserve"> [Online]. Available: </w:t>
-      </w:r>
-      <w:r>
-        <w:t>https://ieeexplore.ieee.org/search/advsearch.jsp</w:t>
-      </w:r>
-    </w:p>
-    <w:p>
-      <w:r>
         <w:t xml:space="preserve">[3] </w:t>
       </w:r>
-      <w:fldSimple w:instr=" MERGEFIELD &quot;Existing_research_IEEE_paper_APA_citatio&quot; ">
-        <w:r>
-          <w:rPr>
-            <w:noProof/>
-          </w:rPr>
-          <w:t>0</w:t>
-        </w:r>
-      </w:fldSimple>
+      <w:r>
+        <w:fldChar w:fldCharType="begin"/>
+      </w:r>
+      <w:r>
+        <w:instrText xml:space="preserve"> MERGEFIELD "Existing_research_IEEE_paper_APA_citatio" </w:instrText>
+      </w:r>
+      <w:r>
+        <w:fldChar w:fldCharType="separate"/>
+      </w:r>
+      <w:r>
+        <w:rPr>
+          <w:noProof/>
+        </w:rPr>
+        <w:t>Liu, J., Priyantha, B., Hart, T., &amp; Jin, Y. (2015, July 22). CO-GPS: Energy Efficient GPS Sensing with Cloud Offloading. Retrieved from https://ieeexplore.ieee.org/document/7164360</w:t>
+      </w:r>
+      <w:r>
+        <w:rPr>
+          <w:noProof/>
+        </w:rPr>
+        <w:fldChar w:fldCharType="end"/>
+      </w:r>
     </w:p>
     <w:p/>
     <w:sectPr>
@@ -874,7 +997,7 @@
 </file>
 
 <file path=word/endnotes.xml><?xml version="1.0" encoding="utf-8"?>
-<w:endnotes xmlns:wpc="http://schemas.microsoft.com/office/word/2010/wordprocessingCanvas" xmlns:mc="http://schemas.openxmlformats.org/markup-compatibility/2006" xmlns:o="urn:schemas-microsoft-com:office:office" xmlns:r="http://schemas.openxmlformats.org/officeDocument/2006/relationships" xmlns:m="http://schemas.openxmlformats.org/officeDocument/2006/math" xmlns:v="urn:schemas-microsoft-com:vml" xmlns:wp14="http://schemas.microsoft.com/office/word/2010/wordprocessingDrawing" xmlns:wp="http://schemas.openxmlformats.org/drawingml/2006/wordprocessingDrawing" xmlns:w10="urn:schemas-microsoft-com:office:word" xmlns:w="http://schemas.openxmlformats.org/wordprocessingml/2006/main" xmlns:w14="http://schemas.microsoft.com/office/word/2010/wordml" xmlns:w15="http://schemas.microsoft.com/office/word/2012/wordml" xmlns:wpg="http://schemas.microsoft.com/office/word/2010/wordprocessingGroup" xmlns:wpi="http://schemas.microsoft.com/office/word/2010/wordprocessingInk" xmlns:wne="http://schemas.microsoft.com/office/word/2006/wordml" xmlns:wps="http://schemas.microsoft.com/office/word/2010/wordprocessingShape" mc:Ignorable="w14 w15 wp14">
+<w:endnotes xmlns:wpc="http://schemas.microsoft.com/office/word/2010/wordprocessingCanvas" xmlns:cx="http://schemas.microsoft.com/office/drawing/2014/chartex" xmlns:cx1="http://schemas.microsoft.com/office/drawing/2015/9/8/chartex" xmlns:cx2="http://schemas.microsoft.com/office/drawing/2015/10/21/chartex" xmlns:cx3="http://schemas.microsoft.com/office/drawing/2016/5/9/chartex" xmlns:cx4="http://schemas.microsoft.com/office/drawing/2016/5/10/chartex" xmlns:cx5="http://schemas.microsoft.com/office/drawing/2016/5/11/chartex" xmlns:cx6="http://schemas.microsoft.com/office/drawing/2016/5/12/chartex" xmlns:cx7="http://schemas.microsoft.com/office/drawing/2016/5/13/chartex" xmlns:cx8="http://schemas.microsoft.com/office/drawing/2016/5/14/chartex" xmlns:mc="http://schemas.openxmlformats.org/markup-compatibility/2006" xmlns:aink="http://schemas.microsoft.com/office/drawing/2016/ink" xmlns:am3d="http://schemas.microsoft.com/office/drawing/2017/model3d" xmlns:o="urn:schemas-microsoft-com:office:office" xmlns:r="http://schemas.openxmlformats.org/officeDocument/2006/relationships" xmlns:m="http://schemas.openxmlformats.org/officeDocument/2006/math" xmlns:v="urn:schemas-microsoft-com:vml" xmlns:wp14="http://schemas.microsoft.com/office/word/2010/wordprocessingDrawing" xmlns:wp="http://schemas.openxmlformats.org/drawingml/2006/wordprocessingDrawing" xmlns:w10="urn:schemas-microsoft-com:office:word" xmlns:w="http://schemas.openxmlformats.org/wordprocessingml/2006/main" xmlns:w14="http://schemas.microsoft.com/office/word/2010/wordml" xmlns:w15="http://schemas.microsoft.com/office/word/2012/wordml" xmlns:w16cid="http://schemas.microsoft.com/office/word/2016/wordml/cid" xmlns:w16se="http://schemas.microsoft.com/office/word/2015/wordml/symex" xmlns:wpg="http://schemas.microsoft.com/office/word/2010/wordprocessingGroup" xmlns:wpi="http://schemas.microsoft.com/office/word/2010/wordprocessingInk" xmlns:wne="http://schemas.microsoft.com/office/word/2006/wordml" xmlns:wps="http://schemas.microsoft.com/office/word/2010/wordprocessingShape" mc:Ignorable="w14 w15 w16se w16cid wp14">
   <w:endnote w:type="separator" w:id="-1">
     <w:p>
       <w:pPr>
@@ -899,7 +1022,7 @@
 </file>
 
 <file path=word/footer1.xml><?xml version="1.0" encoding="utf-8"?>
-<w:ftr xmlns:wpc="http://schemas.microsoft.com/office/word/2010/wordprocessingCanvas" xmlns:mc="http://schemas.openxmlformats.org/markup-compatibility/2006" xmlns:o="urn:schemas-microsoft-com:office:office" xmlns:r="http://schemas.openxmlformats.org/officeDocument/2006/relationships" xmlns:m="http://schemas.openxmlformats.org/officeDocument/2006/math" xmlns:v="urn:schemas-microsoft-com:vml" xmlns:wp14="http://schemas.microsoft.com/office/word/2010/wordprocessingDrawing" xmlns:wp="http://schemas.openxmlformats.org/drawingml/2006/wordprocessingDrawing" xmlns:w10="urn:schemas-microsoft-com:office:word" xmlns:w="http://schemas.openxmlformats.org/wordprocessingml/2006/main" xmlns:w14="http://schemas.microsoft.com/office/word/2010/wordml" xmlns:w15="http://schemas.microsoft.com/office/word/2012/wordml" xmlns:wpg="http://schemas.microsoft.com/office/word/2010/wordprocessingGroup" xmlns:wpi="http://schemas.microsoft.com/office/word/2010/wordprocessingInk" xmlns:wne="http://schemas.microsoft.com/office/word/2006/wordml" xmlns:wps="http://schemas.microsoft.com/office/word/2010/wordprocessingShape" mc:Ignorable="w14 w15 wp14">
+<w:ftr xmlns:wpc="http://schemas.microsoft.com/office/word/2010/wordprocessingCanvas" xmlns:cx="http://schemas.microsoft.com/office/drawing/2014/chartex" xmlns:cx1="http://schemas.microsoft.com/office/drawing/2015/9/8/chartex" xmlns:cx2="http://schemas.microsoft.com/office/drawing/2015/10/21/chartex" xmlns:cx3="http://schemas.microsoft.com/office/drawing/2016/5/9/chartex" xmlns:cx4="http://schemas.microsoft.com/office/drawing/2016/5/10/chartex" xmlns:cx5="http://schemas.microsoft.com/office/drawing/2016/5/11/chartex" xmlns:cx6="http://schemas.microsoft.com/office/drawing/2016/5/12/chartex" xmlns:cx7="http://schemas.microsoft.com/office/drawing/2016/5/13/chartex" xmlns:cx8="http://schemas.microsoft.com/office/drawing/2016/5/14/chartex" xmlns:mc="http://schemas.openxmlformats.org/markup-compatibility/2006" xmlns:aink="http://schemas.microsoft.com/office/drawing/2016/ink" xmlns:am3d="http://schemas.microsoft.com/office/drawing/2017/model3d" xmlns:o="urn:schemas-microsoft-com:office:office" xmlns:r="http://schemas.openxmlformats.org/officeDocument/2006/relationships" xmlns:m="http://schemas.openxmlformats.org/officeDocument/2006/math" xmlns:v="urn:schemas-microsoft-com:vml" xmlns:wp14="http://schemas.microsoft.com/office/word/2010/wordprocessingDrawing" xmlns:wp="http://schemas.openxmlformats.org/drawingml/2006/wordprocessingDrawing" xmlns:w10="urn:schemas-microsoft-com:office:word" xmlns:w="http://schemas.openxmlformats.org/wordprocessingml/2006/main" xmlns:w14="http://schemas.microsoft.com/office/word/2010/wordml" xmlns:w15="http://schemas.microsoft.com/office/word/2012/wordml" xmlns:w16cid="http://schemas.microsoft.com/office/word/2016/wordml/cid" xmlns:w16se="http://schemas.microsoft.com/office/word/2015/wordml/symex" xmlns:wpg="http://schemas.microsoft.com/office/word/2010/wordprocessingGroup" xmlns:wpi="http://schemas.microsoft.com/office/word/2010/wordprocessingInk" xmlns:wne="http://schemas.microsoft.com/office/word/2006/wordml" xmlns:wps="http://schemas.microsoft.com/office/word/2010/wordprocessingShape" mc:Ignorable="w14 w15 w16se w16cid wp14">
   <w:p>
     <w:pPr>
       <w:pStyle w:val="Footer"/>
@@ -930,7 +1053,7 @@
 </file>
 
 <file path=word/footnotes.xml><?xml version="1.0" encoding="utf-8"?>
-<w:footnotes xmlns:wpc="http://schemas.microsoft.com/office/word/2010/wordprocessingCanvas" xmlns:mc="http://schemas.openxmlformats.org/markup-compatibility/2006" xmlns:o="urn:schemas-microsoft-com:office:office" xmlns:r="http://schemas.openxmlformats.org/officeDocument/2006/relationships" xmlns:m="http://schemas.openxmlformats.org/officeDocument/2006/math" xmlns:v="urn:schemas-microsoft-com:vml" xmlns:wp14="http://schemas.microsoft.com/office/word/2010/wordprocessingDrawing" xmlns:wp="http://schemas.openxmlformats.org/drawingml/2006/wordprocessingDrawing" xmlns:w10="urn:schemas-microsoft-com:office:word" xmlns:w="http://schemas.openxmlformats.org/wordprocessingml/2006/main" xmlns:w14="http://schemas.microsoft.com/office/word/2010/wordml" xmlns:w15="http://schemas.microsoft.com/office/word/2012/wordml" xmlns:wpg="http://schemas.microsoft.com/office/word/2010/wordprocessingGroup" xmlns:wpi="http://schemas.microsoft.com/office/word/2010/wordprocessingInk" xmlns:wne="http://schemas.microsoft.com/office/word/2006/wordml" xmlns:wps="http://schemas.microsoft.com/office/word/2010/wordprocessingShape" mc:Ignorable="w14 w15 wp14">
+<w:footnotes xmlns:wpc="http://schemas.microsoft.com/office/word/2010/wordprocessingCanvas" xmlns:cx="http://schemas.microsoft.com/office/drawing/2014/chartex" xmlns:cx1="http://schemas.microsoft.com/office/drawing/2015/9/8/chartex" xmlns:cx2="http://schemas.microsoft.com/office/drawing/2015/10/21/chartex" xmlns:cx3="http://schemas.microsoft.com/office/drawing/2016/5/9/chartex" xmlns:cx4="http://schemas.microsoft.com/office/drawing/2016/5/10/chartex" xmlns:cx5="http://schemas.microsoft.com/office/drawing/2016/5/11/chartex" xmlns:cx6="http://schemas.microsoft.com/office/drawing/2016/5/12/chartex" xmlns:cx7="http://schemas.microsoft.com/office/drawing/2016/5/13/chartex" xmlns:cx8="http://schemas.microsoft.com/office/drawing/2016/5/14/chartex" xmlns:mc="http://schemas.openxmlformats.org/markup-compatibility/2006" xmlns:aink="http://schemas.microsoft.com/office/drawing/2016/ink" xmlns:am3d="http://schemas.microsoft.com/office/drawing/2017/model3d" xmlns:o="urn:schemas-microsoft-com:office:office" xmlns:r="http://schemas.openxmlformats.org/officeDocument/2006/relationships" xmlns:m="http://schemas.openxmlformats.org/officeDocument/2006/math" xmlns:v="urn:schemas-microsoft-com:vml" xmlns:wp14="http://schemas.microsoft.com/office/word/2010/wordprocessingDrawing" xmlns:wp="http://schemas.openxmlformats.org/drawingml/2006/wordprocessingDrawing" xmlns:w10="urn:schemas-microsoft-com:office:word" xmlns:w="http://schemas.openxmlformats.org/wordprocessingml/2006/main" xmlns:w14="http://schemas.microsoft.com/office/word/2010/wordml" xmlns:w15="http://schemas.microsoft.com/office/word/2012/wordml" xmlns:w16cid="http://schemas.microsoft.com/office/word/2016/wordml/cid" xmlns:w16se="http://schemas.microsoft.com/office/word/2015/wordml/symex" xmlns:wpg="http://schemas.microsoft.com/office/word/2010/wordprocessingGroup" xmlns:wpi="http://schemas.microsoft.com/office/word/2010/wordprocessingInk" xmlns:wne="http://schemas.microsoft.com/office/word/2006/wordml" xmlns:wps="http://schemas.microsoft.com/office/word/2010/wordprocessingShape" mc:Ignorable="w14 w15 w16se w16cid wp14">
   <w:footnote w:type="separator" w:id="-1">
     <w:p>
       <w:pPr>
@@ -955,7 +1078,7 @@
 </file>
 
 <file path=word/numbering.xml><?xml version="1.0" encoding="utf-8"?>
-<w:numbering xmlns:wpc="http://schemas.microsoft.com/office/word/2010/wordprocessingCanvas" xmlns:mc="http://schemas.openxmlformats.org/markup-compatibility/2006" xmlns:o="urn:schemas-microsoft-com:office:office" xmlns:r="http://schemas.openxmlformats.org/officeDocument/2006/relationships" xmlns:m="http://schemas.openxmlformats.org/officeDocument/2006/math" xmlns:v="urn:schemas-microsoft-com:vml" xmlns:wp14="http://schemas.microsoft.com/office/word/2010/wordprocessingDrawing" xmlns:wp="http://schemas.openxmlformats.org/drawingml/2006/wordprocessingDrawing" xmlns:w10="urn:schemas-microsoft-com:office:word" xmlns:w="http://schemas.openxmlformats.org/wordprocessingml/2006/main" xmlns:w14="http://schemas.microsoft.com/office/word/2010/wordml" xmlns:w15="http://schemas.microsoft.com/office/word/2012/wordml" xmlns:wpg="http://schemas.microsoft.com/office/word/2010/wordprocessingGroup" xmlns:wpi="http://schemas.microsoft.com/office/word/2010/wordprocessingInk" xmlns:wne="http://schemas.microsoft.com/office/word/2006/wordml" xmlns:wps="http://schemas.microsoft.com/office/word/2010/wordprocessingShape" mc:Ignorable="w14 w15 wp14">
+<w:numbering xmlns:wpc="http://schemas.microsoft.com/office/word/2010/wordprocessingCanvas" xmlns:cx="http://schemas.microsoft.com/office/drawing/2014/chartex" xmlns:cx1="http://schemas.microsoft.com/office/drawing/2015/9/8/chartex" xmlns:cx2="http://schemas.microsoft.com/office/drawing/2015/10/21/chartex" xmlns:cx3="http://schemas.microsoft.com/office/drawing/2016/5/9/chartex" xmlns:cx4="http://schemas.microsoft.com/office/drawing/2016/5/10/chartex" xmlns:cx5="http://schemas.microsoft.com/office/drawing/2016/5/11/chartex" xmlns:cx6="http://schemas.microsoft.com/office/drawing/2016/5/12/chartex" xmlns:cx7="http://schemas.microsoft.com/office/drawing/2016/5/13/chartex" xmlns:cx8="http://schemas.microsoft.com/office/drawing/2016/5/14/chartex" xmlns:mc="http://schemas.openxmlformats.org/markup-compatibility/2006" xmlns:aink="http://schemas.microsoft.com/office/drawing/2016/ink" xmlns:am3d="http://schemas.microsoft.com/office/drawing/2017/model3d" xmlns:o="urn:schemas-microsoft-com:office:office" xmlns:r="http://schemas.openxmlformats.org/officeDocument/2006/relationships" xmlns:m="http://schemas.openxmlformats.org/officeDocument/2006/math" xmlns:v="urn:schemas-microsoft-com:vml" xmlns:wp14="http://schemas.microsoft.com/office/word/2010/wordprocessingDrawing" xmlns:wp="http://schemas.openxmlformats.org/drawingml/2006/wordprocessingDrawing" xmlns:w10="urn:schemas-microsoft-com:office:word" xmlns:w="http://schemas.openxmlformats.org/wordprocessingml/2006/main" xmlns:w14="http://schemas.microsoft.com/office/word/2010/wordml" xmlns:w15="http://schemas.microsoft.com/office/word/2012/wordml" xmlns:w16cid="http://schemas.microsoft.com/office/word/2016/wordml/cid" xmlns:w16se="http://schemas.microsoft.com/office/word/2015/wordml/symex" xmlns:wpg="http://schemas.microsoft.com/office/word/2010/wordprocessingGroup" xmlns:wpi="http://schemas.microsoft.com/office/word/2010/wordprocessingInk" xmlns:wne="http://schemas.microsoft.com/office/word/2006/wordml" xmlns:wps="http://schemas.microsoft.com/office/word/2010/wordprocessingShape" mc:Ignorable="w14 w15 w16se w16cid wp14">
   <w:abstractNum w:abstractNumId="0" w15:restartNumberingAfterBreak="0">
     <w:nsid w:val="095E0AA8"/>
     <w:multiLevelType w:val="hybridMultilevel"/>
@@ -1076,16 +1199,19 @@
 </file>
 
 <file path=word/recipientData.xml><?xml version="1.0" encoding="utf-8"?>
-<wne:recipients xmlns:wpc="http://schemas.microsoft.com/office/word/2010/wordprocessingCanvas" xmlns:mc="http://schemas.openxmlformats.org/markup-compatibility/2006" xmlns:o="urn:schemas-microsoft-com:office:office" xmlns:r="http://schemas.openxmlformats.org/officeDocument/2006/relationships" xmlns:m="http://schemas.openxmlformats.org/officeDocument/2006/math" xmlns:v="urn:schemas-microsoft-com:vml" xmlns:wp14="http://schemas.microsoft.com/office/word/2010/wordprocessingDrawing" xmlns:wp="http://schemas.openxmlformats.org/drawingml/2006/wordprocessingDrawing" xmlns:w10="urn:schemas-microsoft-com:office:word" xmlns:w="http://schemas.openxmlformats.org/wordprocessingml/2006/main" xmlns:w14="http://schemas.microsoft.com/office/word/2010/wordml" xmlns:w15="http://schemas.microsoft.com/office/word/2012/wordml" xmlns:wpg="http://schemas.microsoft.com/office/word/2010/wordprocessingGroup" xmlns:wpi="http://schemas.microsoft.com/office/word/2010/wordprocessingInk" xmlns:wne="http://schemas.microsoft.com/office/word/2006/wordml" xmlns:wps="http://schemas.microsoft.com/office/word/2010/wordprocessingShape" mc:Ignorable="w14 w15 wp14">
+<wne:recipients xmlns:wpc="http://schemas.microsoft.com/office/word/2010/wordprocessingCanvas" xmlns:cx="http://schemas.microsoft.com/office/drawing/2014/chartex" xmlns:cx1="http://schemas.microsoft.com/office/drawing/2015/9/8/chartex" xmlns:cx2="http://schemas.microsoft.com/office/drawing/2015/10/21/chartex" xmlns:cx3="http://schemas.microsoft.com/office/drawing/2016/5/9/chartex" xmlns:cx4="http://schemas.microsoft.com/office/drawing/2016/5/10/chartex" xmlns:cx5="http://schemas.microsoft.com/office/drawing/2016/5/11/chartex" xmlns:cx6="http://schemas.microsoft.com/office/drawing/2016/5/12/chartex" xmlns:cx7="http://schemas.microsoft.com/office/drawing/2016/5/13/chartex" xmlns:cx8="http://schemas.microsoft.com/office/drawing/2016/5/14/chartex" xmlns:mc="http://schemas.openxmlformats.org/markup-compatibility/2006" xmlns:aink="http://schemas.microsoft.com/office/drawing/2016/ink" xmlns:am3d="http://schemas.microsoft.com/office/drawing/2017/model3d" xmlns:o="urn:schemas-microsoft-com:office:office" xmlns:r="http://schemas.openxmlformats.org/officeDocument/2006/relationships" xmlns:m="http://schemas.openxmlformats.org/officeDocument/2006/math" xmlns:v="urn:schemas-microsoft-com:vml" xmlns:wp14="http://schemas.microsoft.com/office/word/2010/wordprocessingDrawing" xmlns:wp="http://schemas.openxmlformats.org/drawingml/2006/wordprocessingDrawing" xmlns:w10="urn:schemas-microsoft-com:office:word" xmlns:w="http://schemas.openxmlformats.org/wordprocessingml/2006/main" xmlns:w14="http://schemas.microsoft.com/office/word/2010/wordml" xmlns:w15="http://schemas.microsoft.com/office/word/2012/wordml" xmlns:w16cid="http://schemas.microsoft.com/office/word/2016/wordml/cid" xmlns:w16se="http://schemas.microsoft.com/office/word/2015/wordml/symex" xmlns:wpg="http://schemas.microsoft.com/office/word/2010/wordprocessingGroup" xmlns:wpi="http://schemas.microsoft.com/office/word/2010/wordprocessingInk" xmlns:wne="http://schemas.microsoft.com/office/word/2006/wordml" xmlns:wps="http://schemas.microsoft.com/office/word/2010/wordprocessingShape" mc:Ignorable="w14 w15 w16se w16cid wp14">
   <wne:recipientData>
     <wne:active wne:val="1"/>
     <wne:hash wne:val="1015995056"/>
+  </wne:recipientData>
+  <wne:recipientData>
+    <wne:active wne:val="1"/>
   </wne:recipientData>
 </wne:recipients>
 </file>
 
 <file path=word/styles.xml><?xml version="1.0" encoding="utf-8"?>
-<w:styles xmlns:mc="http://schemas.openxmlformats.org/markup-compatibility/2006" xmlns:r="http://schemas.openxmlformats.org/officeDocument/2006/relationships" xmlns:w="http://schemas.openxmlformats.org/wordprocessingml/2006/main" xmlns:w14="http://schemas.microsoft.com/office/word/2010/wordml" xmlns:w15="http://schemas.microsoft.com/office/word/2012/wordml" mc:Ignorable="w14 w15">
+<w:styles xmlns:mc="http://schemas.openxmlformats.org/markup-compatibility/2006" xmlns:r="http://schemas.openxmlformats.org/officeDocument/2006/relationships" xmlns:w="http://schemas.openxmlformats.org/wordprocessingml/2006/main" xmlns:w14="http://schemas.microsoft.com/office/word/2010/wordml" xmlns:w15="http://schemas.microsoft.com/office/word/2012/wordml" xmlns:w16cid="http://schemas.microsoft.com/office/word/2016/wordml/cid" xmlns:w16se="http://schemas.microsoft.com/office/word/2015/wordml/symex" mc:Ignorable="w14 w15 w16se w16cid">
   <w:docDefaults>
     <w:rPrDefault>
       <w:rPr>
@@ -1100,7 +1226,7 @@
       </w:pPr>
     </w:pPrDefault>
   </w:docDefaults>
-  <w:latentStyles w:defLockedState="0" w:defUIPriority="99" w:defSemiHidden="0" w:defUnhideWhenUsed="0" w:defQFormat="0" w:count="371">
+  <w:latentStyles w:defLockedState="0" w:defUIPriority="99" w:defSemiHidden="0" w:defUnhideWhenUsed="0" w:defQFormat="0" w:count="377">
     <w:lsdException w:name="Normal" w:uiPriority="0" w:qFormat="1"/>
     <w:lsdException w:name="heading 1" w:uiPriority="1" w:qFormat="1"/>
     <w:lsdException w:name="heading 2" w:semiHidden="1" w:uiPriority="1" w:unhideWhenUsed="1" w:qFormat="1"/>
@@ -1248,11 +1374,8 @@
     <w:lsdException w:name="Table 3D effects 3" w:semiHidden="1" w:unhideWhenUsed="1"/>
     <w:lsdException w:name="Table Contemporary" w:semiHidden="1" w:unhideWhenUsed="1"/>
     <w:lsdException w:name="Table Elegant" w:semiHidden="1" w:unhideWhenUsed="1"/>
-    <w:lsdException w:name="Table Professional" w:semiHidden="1" w:unhideWhenUsed="1"/>
     <w:lsdException w:name="Table Subtle 1" w:semiHidden="1" w:unhideWhenUsed="1"/>
     <w:lsdException w:name="Table Subtle 2" w:semiHidden="1" w:unhideWhenUsed="1"/>
-    <w:lsdException w:name="Table Web 1" w:semiHidden="1" w:unhideWhenUsed="1"/>
-    <w:lsdException w:name="Table Web 2" w:semiHidden="1" w:unhideWhenUsed="1"/>
     <w:lsdException w:name="Table Web 3" w:semiHidden="1" w:unhideWhenUsed="1"/>
     <w:lsdException w:name="Balloon Text" w:semiHidden="1" w:unhideWhenUsed="1"/>
     <w:lsdException w:name="Table Grid" w:uiPriority="59"/>
@@ -1472,6 +1595,12 @@
     <w:lsdException w:name="List Table 5 Dark Accent 6" w:uiPriority="50"/>
     <w:lsdException w:name="List Table 6 Colorful Accent 6" w:uiPriority="51"/>
     <w:lsdException w:name="List Table 7 Colorful Accent 6" w:uiPriority="52"/>
+    <w:lsdException w:name="Mention" w:semiHidden="1" w:unhideWhenUsed="1"/>
+    <w:lsdException w:name="Smart Hyperlink" w:semiHidden="1" w:unhideWhenUsed="1"/>
+    <w:lsdException w:name="Hashtag" w:semiHidden="1" w:unhideWhenUsed="1"/>
+    <w:lsdException w:name="Unresolved Mention" w:semiHidden="1" w:unhideWhenUsed="1"/>
+    <w:lsdException w:name="Smart Link" w:semiHidden="1" w:unhideWhenUsed="1"/>
+    <w:lsdException w:name="Smart Link Error" w:semiHidden="1" w:unhideWhenUsed="1"/>
   </w:latentStyles>
   <w:style w:type="paragraph" w:default="1" w:styleId="Normal">
     <w:name w:val="Normal"/>
@@ -2391,12 +2520,6 @@
 </file>
 
 <file path=customXml/item1.xml><?xml version="1.0" encoding="utf-8"?>
-<mappings xmlns="http://schemas.microsoft.com/pics">
-  <picture>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</picture>
-</mappings>
-</file>
-
-<file path=customXml/item2.xml><?xml version="1.0" encoding="utf-8"?>
 <FormTemplates xmlns="http://schemas.microsoft.com/sharepoint/v3/contenttype/forms">
   <Display>DocumentLibraryForm</Display>
   <Edit>AssetEditForm</Edit>
@@ -2404,18 +2527,24 @@
 </FormTemplates>
 </file>
 
+<file path=customXml/item2.xml><?xml version="1.0" encoding="utf-8"?>
+<mappings xmlns="http://schemas.microsoft.com/pics">
+  <picture>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</picture>
+</mappings>
+</file>
+
 <file path=customXml/itemProps1.xml><?xml version="1.0" encoding="utf-8"?>
+<ds:datastoreItem xmlns:ds="http://schemas.openxmlformats.org/officeDocument/2006/customXml" ds:itemID="{7F216A1A-1C43-443B-8ED7-1A415C322584}">
+  <ds:schemaRefs>
+    <ds:schemaRef ds:uri="http://schemas.microsoft.com/sharepoint/v3/contenttype/forms"/>
+  </ds:schemaRefs>
+</ds:datastoreItem>
+</file>
+
+<file path=customXml/itemProps2.xml><?xml version="1.0" encoding="utf-8"?>
 <ds:datastoreItem xmlns:ds="http://schemas.openxmlformats.org/officeDocument/2006/customXml" ds:itemID="{E437E9E5-EE29-454F-8714-516920628209}">
   <ds:schemaRefs>
     <ds:schemaRef ds:uri="http://schemas.microsoft.com/pics"/>
   </ds:schemaRefs>
 </ds:datastoreItem>
-</file>
-
-<file path=customXml/itemProps2.xml><?xml version="1.0" encoding="utf-8"?>
-<ds:datastoreItem xmlns:ds="http://schemas.openxmlformats.org/officeDocument/2006/customXml" ds:itemID="{7F216A1A-1C43-443B-8ED7-1A415C322584}">
-  <ds:schemaRefs>
-    <ds:schemaRef ds:uri="http://schemas.microsoft.com/sharepoint/v3/contenttype/forms"/>
-  </ds:schemaRefs>
-</ds:datastoreItem>
 </file>